--- a/ML-Assignment-1.docx
+++ b/ML-Assignment-1.docx
@@ -65,6 +65,9 @@
     <w:p/>
     <w:p>
       <w:r>
+        <w:rPr>
+          <w:noProof/>
+        </w:rPr>
         <w:drawing>
           <wp:inline distT="0" distB="0" distL="0" distR="0" wp14:anchorId="3D969F46" wp14:editId="4A6D3BF6">
             <wp:extent cx="5943600" cy="1748790"/>
@@ -164,6 +167,9 @@
     <w:p/>
     <w:p>
       <w:r>
+        <w:rPr>
+          <w:noProof/>
+        </w:rPr>
         <w:lastRenderedPageBreak/>
         <w:drawing>
           <wp:inline distT="0" distB="0" distL="0" distR="0" wp14:anchorId="345AEE7D" wp14:editId="44B57718">
@@ -269,6 +275,9 @@
     <w:p/>
     <w:p>
       <w:r>
+        <w:rPr>
+          <w:noProof/>
+        </w:rPr>
         <w:lastRenderedPageBreak/>
         <w:drawing>
           <wp:inline distT="0" distB="0" distL="0" distR="0" wp14:anchorId="7885B721" wp14:editId="00B6A2E1">
@@ -369,6 +378,9 @@
     <w:p/>
     <w:p>
       <w:r>
+        <w:rPr>
+          <w:noProof/>
+        </w:rPr>
         <w:lastRenderedPageBreak/>
         <w:drawing>
           <wp:inline distT="0" distB="0" distL="0" distR="0" wp14:anchorId="1A147C4D" wp14:editId="7C267386">
@@ -468,6 +480,9 @@
     <w:p/>
     <w:p>
       <w:r>
+        <w:rPr>
+          <w:noProof/>
+        </w:rPr>
         <w:lastRenderedPageBreak/>
         <w:drawing>
           <wp:inline distT="0" distB="0" distL="0" distR="0" wp14:anchorId="05DF63E6" wp14:editId="448390AB">
@@ -575,6 +590,9 @@
     <w:p/>
     <w:p>
       <w:r>
+        <w:rPr>
+          <w:noProof/>
+        </w:rPr>
         <w:lastRenderedPageBreak/>
         <w:drawing>
           <wp:inline distT="0" distB="0" distL="0" distR="0" wp14:anchorId="6B121E0D" wp14:editId="78E74B45">
@@ -682,6 +700,9 @@
     <w:p/>
     <w:p>
       <w:r>
+        <w:rPr>
+          <w:noProof/>
+        </w:rPr>
         <w:lastRenderedPageBreak/>
         <w:drawing>
           <wp:inline distT="0" distB="0" distL="0" distR="0" wp14:anchorId="37842FC6" wp14:editId="07742048">
@@ -789,6 +810,9 @@
     <w:p/>
     <w:p>
       <w:r>
+        <w:rPr>
+          <w:noProof/>
+        </w:rPr>
         <w:lastRenderedPageBreak/>
         <w:drawing>
           <wp:inline distT="0" distB="0" distL="0" distR="0" wp14:anchorId="1AA0AEAC" wp14:editId="6DEF982D">
@@ -896,6 +920,9 @@
     <w:p/>
     <w:p>
       <w:r>
+        <w:rPr>
+          <w:noProof/>
+        </w:rPr>
         <w:lastRenderedPageBreak/>
         <w:drawing>
           <wp:inline distT="0" distB="0" distL="0" distR="0" wp14:anchorId="726EB078" wp14:editId="3C0393A6">
@@ -993,6 +1020,9 @@
     <w:p/>
     <w:p>
       <w:r>
+        <w:rPr>
+          <w:noProof/>
+        </w:rPr>
         <w:drawing>
           <wp:inline distT="0" distB="0" distL="0" distR="0" wp14:anchorId="448DAD42" wp14:editId="0DDC8ECF">
             <wp:extent cx="5943600" cy="2795905"/>
@@ -1056,28 +1086,7 @@
         <w:pStyle w:val="ListParagraph"/>
       </w:pPr>
       <w:r>
-        <w:t>Second</w:t>
-      </w:r>
-      <w:r>
-        <w:t xml:space="preserve"> part i.e., </w:t>
-      </w:r>
-      <w:r>
-        <w:t>Testing</w:t>
-      </w:r>
-      <w:r>
-        <w:t xml:space="preserve"> data contains points of dot class (</w:t>
-      </w:r>
-      <w:r>
-        <w:t>7,10, 11</w:t>
-      </w:r>
-      <w:r>
-        <w:t>) and cross class (</w:t>
-      </w:r>
-      <w:r>
-        <w:t>6</w:t>
-      </w:r>
-      <w:r>
-        <w:t>)</w:t>
+        <w:t>Second part i.e., Testing data contains points of dot class (7,10, 11) and cross class (6)</w:t>
       </w:r>
     </w:p>
     <w:p>
@@ -1451,7 +1460,43 @@
           <w:sz w:val="22"/>
           <w:szCs w:val="22"/>
         </w:rPr>
-        <w:t>(6,3, 2)</w:t>
+        <w:t>(6,</w:t>
+      </w:r>
+      <w:r>
+        <w:rPr>
+          <w:rFonts w:asciiTheme="minorHAnsi" w:hAnsiTheme="minorHAnsi" w:cstheme="minorHAnsi"/>
+          <w:color w:val="222222"/>
+          <w:sz w:val="22"/>
+          <w:szCs w:val="22"/>
+        </w:rPr>
+        <w:t>3</w:t>
+      </w:r>
+      <w:r>
+        <w:rPr>
+          <w:rFonts w:asciiTheme="minorHAnsi" w:hAnsiTheme="minorHAnsi" w:cstheme="minorHAnsi"/>
+          <w:color w:val="222222"/>
+          <w:sz w:val="22"/>
+          <w:szCs w:val="22"/>
+        </w:rPr>
+        <w:t xml:space="preserve">, </w:t>
+      </w:r>
+      <w:r>
+        <w:rPr>
+          <w:rFonts w:asciiTheme="minorHAnsi" w:hAnsiTheme="minorHAnsi" w:cstheme="minorHAnsi"/>
+          <w:color w:val="222222"/>
+          <w:sz w:val="22"/>
+          <w:szCs w:val="22"/>
+        </w:rPr>
+        <w:t>2</w:t>
+      </w:r>
+      <w:r>
+        <w:rPr>
+          <w:rFonts w:asciiTheme="minorHAnsi" w:hAnsiTheme="minorHAnsi" w:cstheme="minorHAnsi"/>
+          <w:color w:val="222222"/>
+          <w:sz w:val="22"/>
+          <w:szCs w:val="22"/>
+        </w:rPr>
+        <w:t>)</w:t>
       </w:r>
       <w:r>
         <w:rPr>
@@ -1478,7 +1523,25 @@
           <w:sz w:val="22"/>
           <w:szCs w:val="22"/>
         </w:rPr>
-        <w:t>out of which 6 and 3 are of cross</w:t>
+        <w:t xml:space="preserve">out of which 6 and </w:t>
+      </w:r>
+      <w:r>
+        <w:rPr>
+          <w:rFonts w:asciiTheme="minorHAnsi" w:hAnsiTheme="minorHAnsi" w:cstheme="minorHAnsi"/>
+          <w:color w:val="222222"/>
+          <w:sz w:val="22"/>
+          <w:szCs w:val="22"/>
+        </w:rPr>
+        <w:t>3</w:t>
+      </w:r>
+      <w:r>
+        <w:rPr>
+          <w:rFonts w:asciiTheme="minorHAnsi" w:hAnsiTheme="minorHAnsi" w:cstheme="minorHAnsi"/>
+          <w:color w:val="222222"/>
+          <w:sz w:val="22"/>
+          <w:szCs w:val="22"/>
+        </w:rPr>
+        <w:t xml:space="preserve"> are of cross</w:t>
       </w:r>
       <w:r>
         <w:rPr>
@@ -1514,7 +1577,16 @@
           <w:sz w:val="22"/>
           <w:szCs w:val="22"/>
         </w:rPr>
-        <w:t>6 of testing data</w:t>
+        <w:t>7</w:t>
+      </w:r>
+      <w:r>
+        <w:rPr>
+          <w:rFonts w:asciiTheme="minorHAnsi" w:hAnsiTheme="minorHAnsi" w:cstheme="minorHAnsi"/>
+          <w:color w:val="222222"/>
+          <w:sz w:val="22"/>
+          <w:szCs w:val="22"/>
+        </w:rPr>
+        <w:t xml:space="preserve"> of testing data</w:t>
       </w:r>
       <w:r>
         <w:rPr>
@@ -1541,16 +1613,16 @@
           <w:sz w:val="22"/>
           <w:szCs w:val="22"/>
         </w:rPr>
-        <w:t xml:space="preserve"> which indeed is a </w:t>
-      </w:r>
-      <w:r>
-        <w:rPr>
-          <w:rFonts w:asciiTheme="minorHAnsi" w:hAnsiTheme="minorHAnsi" w:cstheme="minorHAnsi"/>
-          <w:color w:val="222222"/>
-          <w:sz w:val="22"/>
-          <w:szCs w:val="22"/>
-        </w:rPr>
-        <w:t>cross</w:t>
+        <w:t xml:space="preserve"> which </w:t>
+      </w:r>
+      <w:r>
+        <w:rPr>
+          <w:rFonts w:asciiTheme="minorHAnsi" w:hAnsiTheme="minorHAnsi" w:cstheme="minorHAnsi"/>
+          <w:color w:val="222222"/>
+          <w:sz w:val="22"/>
+          <w:szCs w:val="22"/>
+        </w:rPr>
+        <w:t>is a dot</w:t>
       </w:r>
       <w:r>
         <w:rPr>
@@ -1647,6 +1719,123 @@
           <w:sz w:val="22"/>
           <w:szCs w:val="22"/>
         </w:rPr>
+        <w:t>10 of testing data</w:t>
+      </w:r>
+      <w:r>
+        <w:rPr>
+          <w:rFonts w:asciiTheme="minorHAnsi" w:hAnsiTheme="minorHAnsi" w:cstheme="minorHAnsi"/>
+          <w:color w:val="222222"/>
+          <w:sz w:val="22"/>
+          <w:szCs w:val="22"/>
+        </w:rPr>
+        <w:t>, we can see that the</w:t>
+      </w:r>
+      <w:r>
+        <w:rPr>
+          <w:rFonts w:asciiTheme="minorHAnsi" w:hAnsiTheme="minorHAnsi" w:cstheme="minorHAnsi"/>
+          <w:color w:val="222222"/>
+          <w:sz w:val="22"/>
+          <w:szCs w:val="22"/>
+        </w:rPr>
+        <w:t xml:space="preserve"> 3</w:t>
+      </w:r>
+      <w:r>
+        <w:rPr>
+          <w:rFonts w:asciiTheme="minorHAnsi" w:hAnsiTheme="minorHAnsi" w:cstheme="minorHAnsi"/>
+          <w:color w:val="222222"/>
+          <w:sz w:val="22"/>
+          <w:szCs w:val="22"/>
+        </w:rPr>
+        <w:t xml:space="preserve"> nearest </w:t>
+      </w:r>
+      <w:r>
+        <w:rPr>
+          <w:rFonts w:asciiTheme="minorHAnsi" w:hAnsiTheme="minorHAnsi" w:cstheme="minorHAnsi"/>
+          <w:color w:val="222222"/>
+          <w:sz w:val="22"/>
+          <w:szCs w:val="22"/>
+        </w:rPr>
+        <w:t>neighbors</w:t>
+      </w:r>
+      <w:r>
+        <w:rPr>
+          <w:rFonts w:asciiTheme="minorHAnsi" w:hAnsiTheme="minorHAnsi" w:cstheme="minorHAnsi"/>
+          <w:color w:val="222222"/>
+          <w:sz w:val="22"/>
+          <w:szCs w:val="22"/>
+        </w:rPr>
+        <w:t xml:space="preserve"> </w:t>
+      </w:r>
+      <w:r>
+        <w:rPr>
+          <w:rFonts w:asciiTheme="minorHAnsi" w:hAnsiTheme="minorHAnsi" w:cstheme="minorHAnsi"/>
+          <w:color w:val="222222"/>
+          <w:sz w:val="22"/>
+          <w:szCs w:val="22"/>
+        </w:rPr>
+        <w:t>are</w:t>
+      </w:r>
+      <w:r>
+        <w:rPr>
+          <w:rFonts w:asciiTheme="minorHAnsi" w:hAnsiTheme="minorHAnsi" w:cstheme="minorHAnsi"/>
+          <w:color w:val="222222"/>
+          <w:sz w:val="22"/>
+          <w:szCs w:val="22"/>
+        </w:rPr>
+        <w:t xml:space="preserve"> at </w:t>
+      </w:r>
+      <w:r>
+        <w:rPr>
+          <w:rFonts w:asciiTheme="minorHAnsi" w:hAnsiTheme="minorHAnsi" w:cstheme="minorHAnsi"/>
+          <w:color w:val="222222"/>
+          <w:sz w:val="22"/>
+          <w:szCs w:val="22"/>
+        </w:rPr>
+        <w:t>(6,3, 2)</w:t>
+      </w:r>
+      <w:r>
+        <w:rPr>
+          <w:rFonts w:asciiTheme="minorHAnsi" w:hAnsiTheme="minorHAnsi" w:cstheme="minorHAnsi"/>
+          <w:color w:val="222222"/>
+          <w:sz w:val="22"/>
+          <w:szCs w:val="22"/>
+        </w:rPr>
+        <w:t xml:space="preserve"> of training data</w:t>
+      </w:r>
+      <w:r>
+        <w:rPr>
+          <w:rFonts w:asciiTheme="minorHAnsi" w:hAnsiTheme="minorHAnsi" w:cstheme="minorHAnsi"/>
+          <w:color w:val="222222"/>
+          <w:sz w:val="22"/>
+          <w:szCs w:val="22"/>
+        </w:rPr>
+        <w:t xml:space="preserve">, </w:t>
+      </w:r>
+      <w:r>
+        <w:rPr>
+          <w:rFonts w:asciiTheme="minorHAnsi" w:hAnsiTheme="minorHAnsi" w:cstheme="minorHAnsi"/>
+          <w:color w:val="222222"/>
+          <w:sz w:val="22"/>
+          <w:szCs w:val="22"/>
+        </w:rPr>
+        <w:t>out of which 6 and 3 are of cross</w:t>
+      </w:r>
+      <w:r>
+        <w:rPr>
+          <w:rFonts w:asciiTheme="minorHAnsi" w:hAnsiTheme="minorHAnsi" w:cstheme="minorHAnsi"/>
+          <w:color w:val="222222"/>
+          <w:sz w:val="22"/>
+          <w:szCs w:val="22"/>
+        </w:rPr>
+        <w:t xml:space="preserve">. Hence, we will label </w:t>
+      </w:r>
+      <w:r>
+        <w:rPr>
+          <w:rFonts w:asciiTheme="minorHAnsi" w:hAnsiTheme="minorHAnsi" w:cstheme="minorHAnsi"/>
+          <w:color w:val="222222"/>
+          <w:sz w:val="22"/>
+          <w:szCs w:val="22"/>
+        </w:rPr>
         <w:t>10</w:t>
       </w:r>
       <w:r>
@@ -1665,150 +1854,6 @@
           <w:sz w:val="22"/>
           <w:szCs w:val="22"/>
         </w:rPr>
-        <w:t>, we can see that the</w:t>
-      </w:r>
-      <w:r>
-        <w:rPr>
-          <w:rFonts w:asciiTheme="minorHAnsi" w:hAnsiTheme="minorHAnsi" w:cstheme="minorHAnsi"/>
-          <w:color w:val="222222"/>
-          <w:sz w:val="22"/>
-          <w:szCs w:val="22"/>
-        </w:rPr>
-        <w:t xml:space="preserve"> 3</w:t>
-      </w:r>
-      <w:r>
-        <w:rPr>
-          <w:rFonts w:asciiTheme="minorHAnsi" w:hAnsiTheme="minorHAnsi" w:cstheme="minorHAnsi"/>
-          <w:color w:val="222222"/>
-          <w:sz w:val="22"/>
-          <w:szCs w:val="22"/>
-        </w:rPr>
-        <w:t xml:space="preserve"> nearest </w:t>
-      </w:r>
-      <w:r>
-        <w:rPr>
-          <w:rFonts w:asciiTheme="minorHAnsi" w:hAnsiTheme="minorHAnsi" w:cstheme="minorHAnsi"/>
-          <w:color w:val="222222"/>
-          <w:sz w:val="22"/>
-          <w:szCs w:val="22"/>
-        </w:rPr>
-        <w:t>neighbors</w:t>
-      </w:r>
-      <w:r>
-        <w:rPr>
-          <w:rFonts w:asciiTheme="minorHAnsi" w:hAnsiTheme="minorHAnsi" w:cstheme="minorHAnsi"/>
-          <w:color w:val="222222"/>
-          <w:sz w:val="22"/>
-          <w:szCs w:val="22"/>
-        </w:rPr>
-        <w:t xml:space="preserve"> </w:t>
-      </w:r>
-      <w:r>
-        <w:rPr>
-          <w:rFonts w:asciiTheme="minorHAnsi" w:hAnsiTheme="minorHAnsi" w:cstheme="minorHAnsi"/>
-          <w:color w:val="222222"/>
-          <w:sz w:val="22"/>
-          <w:szCs w:val="22"/>
-        </w:rPr>
-        <w:t>are</w:t>
-      </w:r>
-      <w:r>
-        <w:rPr>
-          <w:rFonts w:asciiTheme="minorHAnsi" w:hAnsiTheme="minorHAnsi" w:cstheme="minorHAnsi"/>
-          <w:color w:val="222222"/>
-          <w:sz w:val="22"/>
-          <w:szCs w:val="22"/>
-        </w:rPr>
-        <w:t xml:space="preserve"> at </w:t>
-      </w:r>
-      <w:r>
-        <w:rPr>
-          <w:rFonts w:asciiTheme="minorHAnsi" w:hAnsiTheme="minorHAnsi" w:cstheme="minorHAnsi"/>
-          <w:color w:val="222222"/>
-          <w:sz w:val="22"/>
-          <w:szCs w:val="22"/>
-        </w:rPr>
-        <w:t>(6,3, 2)</w:t>
-      </w:r>
-      <w:r>
-        <w:rPr>
-          <w:rFonts w:asciiTheme="minorHAnsi" w:hAnsiTheme="minorHAnsi" w:cstheme="minorHAnsi"/>
-          <w:color w:val="222222"/>
-          <w:sz w:val="22"/>
-          <w:szCs w:val="22"/>
-        </w:rPr>
-        <w:t xml:space="preserve"> </w:t>
-      </w:r>
-      <w:r>
-        <w:rPr>
-          <w:rFonts w:asciiTheme="minorHAnsi" w:hAnsiTheme="minorHAnsi" w:cstheme="minorHAnsi"/>
-          <w:color w:val="222222"/>
-          <w:sz w:val="22"/>
-          <w:szCs w:val="22"/>
-        </w:rPr>
-        <w:t>of training data</w:t>
-      </w:r>
-      <w:r>
-        <w:rPr>
-          <w:rFonts w:asciiTheme="minorHAnsi" w:hAnsiTheme="minorHAnsi" w:cstheme="minorHAnsi"/>
-          <w:color w:val="222222"/>
-          <w:sz w:val="22"/>
-          <w:szCs w:val="22"/>
-        </w:rPr>
-        <w:t xml:space="preserve">, </w:t>
-      </w:r>
-      <w:r>
-        <w:rPr>
-          <w:rFonts w:asciiTheme="minorHAnsi" w:hAnsiTheme="minorHAnsi" w:cstheme="minorHAnsi"/>
-          <w:color w:val="222222"/>
-          <w:sz w:val="22"/>
-          <w:szCs w:val="22"/>
-        </w:rPr>
-        <w:t>out of which 6 and 3 are of cross</w:t>
-      </w:r>
-      <w:r>
-        <w:rPr>
-          <w:rFonts w:asciiTheme="minorHAnsi" w:hAnsiTheme="minorHAnsi" w:cstheme="minorHAnsi"/>
-          <w:color w:val="222222"/>
-          <w:sz w:val="22"/>
-          <w:szCs w:val="22"/>
-        </w:rPr>
-        <w:t xml:space="preserve">. </w:t>
-      </w:r>
-      <w:r>
-        <w:rPr>
-          <w:rFonts w:asciiTheme="minorHAnsi" w:hAnsiTheme="minorHAnsi" w:cstheme="minorHAnsi"/>
-          <w:color w:val="222222"/>
-          <w:sz w:val="22"/>
-          <w:szCs w:val="22"/>
-        </w:rPr>
-        <w:t>Hence,</w:t>
-      </w:r>
-      <w:r>
-        <w:rPr>
-          <w:rFonts w:asciiTheme="minorHAnsi" w:hAnsiTheme="minorHAnsi" w:cstheme="minorHAnsi"/>
-          <w:color w:val="222222"/>
-          <w:sz w:val="22"/>
-          <w:szCs w:val="22"/>
-        </w:rPr>
-        <w:t xml:space="preserve"> we will label </w:t>
-      </w:r>
-      <w:r>
-        <w:rPr>
-          <w:rFonts w:asciiTheme="minorHAnsi" w:hAnsiTheme="minorHAnsi" w:cstheme="minorHAnsi"/>
-          <w:color w:val="222222"/>
-          <w:sz w:val="22"/>
-          <w:szCs w:val="22"/>
-        </w:rPr>
-        <w:t>6 of testing data</w:t>
-      </w:r>
-      <w:r>
-        <w:rPr>
-          <w:rFonts w:asciiTheme="minorHAnsi" w:hAnsiTheme="minorHAnsi" w:cstheme="minorHAnsi"/>
-          <w:color w:val="222222"/>
-          <w:sz w:val="22"/>
-          <w:szCs w:val="22"/>
-        </w:rPr>
         <w:t xml:space="preserve"> as a </w:t>
       </w:r>
       <w:r>
@@ -1827,16 +1872,16 @@
           <w:sz w:val="22"/>
           <w:szCs w:val="22"/>
         </w:rPr>
-        <w:t xml:space="preserve"> which indeed is a </w:t>
-      </w:r>
-      <w:r>
-        <w:rPr>
-          <w:rFonts w:asciiTheme="minorHAnsi" w:hAnsiTheme="minorHAnsi" w:cstheme="minorHAnsi"/>
-          <w:color w:val="222222"/>
-          <w:sz w:val="22"/>
-          <w:szCs w:val="22"/>
-        </w:rPr>
-        <w:t>cross</w:t>
+        <w:t xml:space="preserve"> which </w:t>
+      </w:r>
+      <w:r>
+        <w:rPr>
+          <w:rFonts w:asciiTheme="minorHAnsi" w:hAnsiTheme="minorHAnsi" w:cstheme="minorHAnsi"/>
+          <w:color w:val="222222"/>
+          <w:sz w:val="22"/>
+          <w:szCs w:val="22"/>
+        </w:rPr>
+        <w:t>is a dot</w:t>
       </w:r>
       <w:r>
         <w:rPr>
@@ -1922,6 +1967,123 @@
           <w:sz w:val="22"/>
           <w:szCs w:val="22"/>
         </w:rPr>
+        <w:t>11 of testing data</w:t>
+      </w:r>
+      <w:r>
+        <w:rPr>
+          <w:rFonts w:asciiTheme="minorHAnsi" w:hAnsiTheme="minorHAnsi" w:cstheme="minorHAnsi"/>
+          <w:color w:val="222222"/>
+          <w:sz w:val="22"/>
+          <w:szCs w:val="22"/>
+        </w:rPr>
+        <w:t>, we can see that the</w:t>
+      </w:r>
+      <w:r>
+        <w:rPr>
+          <w:rFonts w:asciiTheme="minorHAnsi" w:hAnsiTheme="minorHAnsi" w:cstheme="minorHAnsi"/>
+          <w:color w:val="222222"/>
+          <w:sz w:val="22"/>
+          <w:szCs w:val="22"/>
+        </w:rPr>
+        <w:t xml:space="preserve"> 3</w:t>
+      </w:r>
+      <w:r>
+        <w:rPr>
+          <w:rFonts w:asciiTheme="minorHAnsi" w:hAnsiTheme="minorHAnsi" w:cstheme="minorHAnsi"/>
+          <w:color w:val="222222"/>
+          <w:sz w:val="22"/>
+          <w:szCs w:val="22"/>
+        </w:rPr>
+        <w:t xml:space="preserve"> nearest </w:t>
+      </w:r>
+      <w:r>
+        <w:rPr>
+          <w:rFonts w:asciiTheme="minorHAnsi" w:hAnsiTheme="minorHAnsi" w:cstheme="minorHAnsi"/>
+          <w:color w:val="222222"/>
+          <w:sz w:val="22"/>
+          <w:szCs w:val="22"/>
+        </w:rPr>
+        <w:t>neighbors</w:t>
+      </w:r>
+      <w:r>
+        <w:rPr>
+          <w:rFonts w:asciiTheme="minorHAnsi" w:hAnsiTheme="minorHAnsi" w:cstheme="minorHAnsi"/>
+          <w:color w:val="222222"/>
+          <w:sz w:val="22"/>
+          <w:szCs w:val="22"/>
+        </w:rPr>
+        <w:t xml:space="preserve"> </w:t>
+      </w:r>
+      <w:r>
+        <w:rPr>
+          <w:rFonts w:asciiTheme="minorHAnsi" w:hAnsiTheme="minorHAnsi" w:cstheme="minorHAnsi"/>
+          <w:color w:val="222222"/>
+          <w:sz w:val="22"/>
+          <w:szCs w:val="22"/>
+        </w:rPr>
+        <w:t>are</w:t>
+      </w:r>
+      <w:r>
+        <w:rPr>
+          <w:rFonts w:asciiTheme="minorHAnsi" w:hAnsiTheme="minorHAnsi" w:cstheme="minorHAnsi"/>
+          <w:color w:val="222222"/>
+          <w:sz w:val="22"/>
+          <w:szCs w:val="22"/>
+        </w:rPr>
+        <w:t xml:space="preserve"> at </w:t>
+      </w:r>
+      <w:r>
+        <w:rPr>
+          <w:rFonts w:asciiTheme="minorHAnsi" w:hAnsiTheme="minorHAnsi" w:cstheme="minorHAnsi"/>
+          <w:color w:val="222222"/>
+          <w:sz w:val="22"/>
+          <w:szCs w:val="22"/>
+        </w:rPr>
+        <w:t>(6,3, 2)</w:t>
+      </w:r>
+      <w:r>
+        <w:rPr>
+          <w:rFonts w:asciiTheme="minorHAnsi" w:hAnsiTheme="minorHAnsi" w:cstheme="minorHAnsi"/>
+          <w:color w:val="222222"/>
+          <w:sz w:val="22"/>
+          <w:szCs w:val="22"/>
+        </w:rPr>
+        <w:t xml:space="preserve"> of training data</w:t>
+      </w:r>
+      <w:r>
+        <w:rPr>
+          <w:rFonts w:asciiTheme="minorHAnsi" w:hAnsiTheme="minorHAnsi" w:cstheme="minorHAnsi"/>
+          <w:color w:val="222222"/>
+          <w:sz w:val="22"/>
+          <w:szCs w:val="22"/>
+        </w:rPr>
+        <w:t xml:space="preserve">, </w:t>
+      </w:r>
+      <w:r>
+        <w:rPr>
+          <w:rFonts w:asciiTheme="minorHAnsi" w:hAnsiTheme="minorHAnsi" w:cstheme="minorHAnsi"/>
+          <w:color w:val="222222"/>
+          <w:sz w:val="22"/>
+          <w:szCs w:val="22"/>
+        </w:rPr>
+        <w:t>out of which 6 and 3 are of cross</w:t>
+      </w:r>
+      <w:r>
+        <w:rPr>
+          <w:rFonts w:asciiTheme="minorHAnsi" w:hAnsiTheme="minorHAnsi" w:cstheme="minorHAnsi"/>
+          <w:color w:val="222222"/>
+          <w:sz w:val="22"/>
+          <w:szCs w:val="22"/>
+        </w:rPr>
+        <w:t xml:space="preserve">. Hence, we will label </w:t>
+      </w:r>
+      <w:r>
+        <w:rPr>
+          <w:rFonts w:asciiTheme="minorHAnsi" w:hAnsiTheme="minorHAnsi" w:cstheme="minorHAnsi"/>
+          <w:color w:val="222222"/>
+          <w:sz w:val="22"/>
+          <w:szCs w:val="22"/>
+        </w:rPr>
         <w:t>11</w:t>
       </w:r>
       <w:r>
@@ -1940,150 +2102,6 @@
           <w:sz w:val="22"/>
           <w:szCs w:val="22"/>
         </w:rPr>
-        <w:t>, we can see that the</w:t>
-      </w:r>
-      <w:r>
-        <w:rPr>
-          <w:rFonts w:asciiTheme="minorHAnsi" w:hAnsiTheme="minorHAnsi" w:cstheme="minorHAnsi"/>
-          <w:color w:val="222222"/>
-          <w:sz w:val="22"/>
-          <w:szCs w:val="22"/>
-        </w:rPr>
-        <w:t xml:space="preserve"> 3</w:t>
-      </w:r>
-      <w:r>
-        <w:rPr>
-          <w:rFonts w:asciiTheme="minorHAnsi" w:hAnsiTheme="minorHAnsi" w:cstheme="minorHAnsi"/>
-          <w:color w:val="222222"/>
-          <w:sz w:val="22"/>
-          <w:szCs w:val="22"/>
-        </w:rPr>
-        <w:t xml:space="preserve"> nearest </w:t>
-      </w:r>
-      <w:r>
-        <w:rPr>
-          <w:rFonts w:asciiTheme="minorHAnsi" w:hAnsiTheme="minorHAnsi" w:cstheme="minorHAnsi"/>
-          <w:color w:val="222222"/>
-          <w:sz w:val="22"/>
-          <w:szCs w:val="22"/>
-        </w:rPr>
-        <w:t>neighbors</w:t>
-      </w:r>
-      <w:r>
-        <w:rPr>
-          <w:rFonts w:asciiTheme="minorHAnsi" w:hAnsiTheme="minorHAnsi" w:cstheme="minorHAnsi"/>
-          <w:color w:val="222222"/>
-          <w:sz w:val="22"/>
-          <w:szCs w:val="22"/>
-        </w:rPr>
-        <w:t xml:space="preserve"> </w:t>
-      </w:r>
-      <w:r>
-        <w:rPr>
-          <w:rFonts w:asciiTheme="minorHAnsi" w:hAnsiTheme="minorHAnsi" w:cstheme="minorHAnsi"/>
-          <w:color w:val="222222"/>
-          <w:sz w:val="22"/>
-          <w:szCs w:val="22"/>
-        </w:rPr>
-        <w:t>are</w:t>
-      </w:r>
-      <w:r>
-        <w:rPr>
-          <w:rFonts w:asciiTheme="minorHAnsi" w:hAnsiTheme="minorHAnsi" w:cstheme="minorHAnsi"/>
-          <w:color w:val="222222"/>
-          <w:sz w:val="22"/>
-          <w:szCs w:val="22"/>
-        </w:rPr>
-        <w:t xml:space="preserve"> at </w:t>
-      </w:r>
-      <w:r>
-        <w:rPr>
-          <w:rFonts w:asciiTheme="minorHAnsi" w:hAnsiTheme="minorHAnsi" w:cstheme="minorHAnsi"/>
-          <w:color w:val="222222"/>
-          <w:sz w:val="22"/>
-          <w:szCs w:val="22"/>
-        </w:rPr>
-        <w:t>(6,3, 2)</w:t>
-      </w:r>
-      <w:r>
-        <w:rPr>
-          <w:rFonts w:asciiTheme="minorHAnsi" w:hAnsiTheme="minorHAnsi" w:cstheme="minorHAnsi"/>
-          <w:color w:val="222222"/>
-          <w:sz w:val="22"/>
-          <w:szCs w:val="22"/>
-        </w:rPr>
-        <w:t xml:space="preserve"> </w:t>
-      </w:r>
-      <w:r>
-        <w:rPr>
-          <w:rFonts w:asciiTheme="minorHAnsi" w:hAnsiTheme="minorHAnsi" w:cstheme="minorHAnsi"/>
-          <w:color w:val="222222"/>
-          <w:sz w:val="22"/>
-          <w:szCs w:val="22"/>
-        </w:rPr>
-        <w:t>of training data</w:t>
-      </w:r>
-      <w:r>
-        <w:rPr>
-          <w:rFonts w:asciiTheme="minorHAnsi" w:hAnsiTheme="minorHAnsi" w:cstheme="minorHAnsi"/>
-          <w:color w:val="222222"/>
-          <w:sz w:val="22"/>
-          <w:szCs w:val="22"/>
-        </w:rPr>
-        <w:t xml:space="preserve">, </w:t>
-      </w:r>
-      <w:r>
-        <w:rPr>
-          <w:rFonts w:asciiTheme="minorHAnsi" w:hAnsiTheme="minorHAnsi" w:cstheme="minorHAnsi"/>
-          <w:color w:val="222222"/>
-          <w:sz w:val="22"/>
-          <w:szCs w:val="22"/>
-        </w:rPr>
-        <w:t>out of which 6 and 3 are of cross</w:t>
-      </w:r>
-      <w:r>
-        <w:rPr>
-          <w:rFonts w:asciiTheme="minorHAnsi" w:hAnsiTheme="minorHAnsi" w:cstheme="minorHAnsi"/>
-          <w:color w:val="222222"/>
-          <w:sz w:val="22"/>
-          <w:szCs w:val="22"/>
-        </w:rPr>
-        <w:t xml:space="preserve">. </w:t>
-      </w:r>
-      <w:r>
-        <w:rPr>
-          <w:rFonts w:asciiTheme="minorHAnsi" w:hAnsiTheme="minorHAnsi" w:cstheme="minorHAnsi"/>
-          <w:color w:val="222222"/>
-          <w:sz w:val="22"/>
-          <w:szCs w:val="22"/>
-        </w:rPr>
-        <w:t>Hence,</w:t>
-      </w:r>
-      <w:r>
-        <w:rPr>
-          <w:rFonts w:asciiTheme="minorHAnsi" w:hAnsiTheme="minorHAnsi" w:cstheme="minorHAnsi"/>
-          <w:color w:val="222222"/>
-          <w:sz w:val="22"/>
-          <w:szCs w:val="22"/>
-        </w:rPr>
-        <w:t xml:space="preserve"> we will label </w:t>
-      </w:r>
-      <w:r>
-        <w:rPr>
-          <w:rFonts w:asciiTheme="minorHAnsi" w:hAnsiTheme="minorHAnsi" w:cstheme="minorHAnsi"/>
-          <w:color w:val="222222"/>
-          <w:sz w:val="22"/>
-          <w:szCs w:val="22"/>
-        </w:rPr>
-        <w:t>6 of testing data</w:t>
-      </w:r>
-      <w:r>
-        <w:rPr>
-          <w:rFonts w:asciiTheme="minorHAnsi" w:hAnsiTheme="minorHAnsi" w:cstheme="minorHAnsi"/>
-          <w:color w:val="222222"/>
-          <w:sz w:val="22"/>
-          <w:szCs w:val="22"/>
-        </w:rPr>
         <w:t xml:space="preserve"> as a </w:t>
       </w:r>
       <w:r>
@@ -2102,16 +2120,16 @@
           <w:sz w:val="22"/>
           <w:szCs w:val="22"/>
         </w:rPr>
-        <w:t xml:space="preserve"> which indeed is a </w:t>
-      </w:r>
-      <w:r>
-        <w:rPr>
-          <w:rFonts w:asciiTheme="minorHAnsi" w:hAnsiTheme="minorHAnsi" w:cstheme="minorHAnsi"/>
-          <w:color w:val="222222"/>
-          <w:sz w:val="22"/>
-          <w:szCs w:val="22"/>
-        </w:rPr>
-        <w:t>cross</w:t>
+        <w:t xml:space="preserve"> which is a </w:t>
+      </w:r>
+      <w:r>
+        <w:rPr>
+          <w:rFonts w:asciiTheme="minorHAnsi" w:hAnsiTheme="minorHAnsi" w:cstheme="minorHAnsi"/>
+          <w:color w:val="222222"/>
+          <w:sz w:val="22"/>
+          <w:szCs w:val="22"/>
+        </w:rPr>
+        <w:t>dot</w:t>
       </w:r>
       <w:r>
         <w:rPr>
